--- a/linux.docx
+++ b/linux.docx
@@ -4504,8 +4504,6 @@
         </w:rPr>
         <w:t>查看活跃</w:t>
       </w:r>
-      <w:bookmarkStart w:id="6" w:name="_GoBack"/>
-      <w:bookmarkEnd w:id="6"/>
       <w:r>
         <w:t>区域</w:t>
       </w:r>
@@ -43871,6 +43869,16 @@
         </w:tabs>
         <w:jc w:val="left"/>
       </w:pPr>
+      <w:bookmarkStart w:id="6" w:name="_GoBack"/>
+      <w:bookmarkEnd w:id="6"/>
+    </w:p>
+    <w:p>
+      <w:pPr>
+        <w:tabs>
+          <w:tab w:val="left" w:pos="1078"/>
+        </w:tabs>
+        <w:jc w:val="left"/>
+      </w:pPr>
       <w:r>
         <w:t>2、逻辑卷创建</w:t>
       </w:r>
@@ -47216,12 +47224,24 @@
 
 <file path=word/numbering.xml><?xml version="1.0" encoding="utf-8"?>
 <w:numbering xmlns:wpc="http://schemas.microsoft.com/office/word/2010/wordprocessingCanvas" xmlns:mc="http://schemas.openxmlformats.org/markup-compatibility/2006" xmlns:o="urn:schemas-microsoft-com:office:office" xmlns:r="http://schemas.openxmlformats.org/officeDocument/2006/relationships" xmlns:m="http://schemas.openxmlformats.org/officeDocument/2006/math" xmlns:v="urn:schemas-microsoft-com:vml" xmlns:wp14="http://schemas.microsoft.com/office/word/2010/wordprocessingDrawing" xmlns:wp="http://schemas.openxmlformats.org/drawingml/2006/wordprocessingDrawing" xmlns:w10="urn:schemas-microsoft-com:office:word" xmlns:w="http://schemas.openxmlformats.org/wordprocessingml/2006/main" xmlns:w14="http://schemas.microsoft.com/office/word/2010/wordml" xmlns:wpg="http://schemas.microsoft.com/office/word/2010/wordprocessingGroup" xmlns:wpi="http://schemas.microsoft.com/office/word/2010/wordprocessingInk" xmlns:wne="http://schemas.microsoft.com/office/word/2006/wordml" xmlns:wps="http://schemas.microsoft.com/office/word/2010/wordprocessingShape" mc:Ignorable="w14 wp14">
-  <w:abstractNum w:abstractNumId="1541215753">
-    <w:nsid w:val="5BDD1609"/>
+  <w:abstractNum w:abstractNumId="1541164143">
+    <w:nsid w:val="5BDC4C6F"/>
     <w:multiLevelType w:val="singleLevel"/>
-    <w:tmpl w:val="5BDD1609"/>
+    <w:tmpl w:val="5BDC4C6F"/>
     <w:lvl w:ilvl="0" w:tentative="1">
-      <w:start w:val="1"/>
+      <w:start w:val="5"/>
+      <w:numFmt w:val="chineseCounting"/>
+      <w:suff w:val="space"/>
+      <w:lvlText w:val="第%1章"/>
+      <w:lvlJc w:val="left"/>
+    </w:lvl>
+  </w:abstractNum>
+  <w:abstractNum w:abstractNumId="1541211612">
+    <w:nsid w:val="5BDD05DC"/>
+    <w:multiLevelType w:val="singleLevel"/>
+    <w:tmpl w:val="5BDD05DC"/>
+    <w:lvl w:ilvl="0" w:tentative="1">
+      <w:start w:val="2"/>
       <w:numFmt w:val="decimal"/>
       <w:suff w:val="nothing"/>
       <w:lvlText w:val="%1）"/>
@@ -47314,18 +47334,6 @@
       </w:pPr>
     </w:lvl>
   </w:abstractNum>
-  <w:abstractNum w:abstractNumId="1541164143">
-    <w:nsid w:val="5BDC4C6F"/>
-    <w:multiLevelType w:val="singleLevel"/>
-    <w:tmpl w:val="5BDC4C6F"/>
-    <w:lvl w:ilvl="0" w:tentative="1">
-      <w:start w:val="5"/>
-      <w:numFmt w:val="chineseCounting"/>
-      <w:suff w:val="space"/>
-      <w:lvlText w:val="第%1章"/>
-      <w:lvlJc w:val="left"/>
-    </w:lvl>
-  </w:abstractNum>
   <w:abstractNum w:abstractNumId="1541167538">
     <w:nsid w:val="5BDC59B2"/>
     <w:multiLevelType w:val="singleLevel"/>
@@ -47338,12 +47346,12 @@
       <w:lvlJc w:val="left"/>
     </w:lvl>
   </w:abstractNum>
-  <w:abstractNum w:abstractNumId="1541211612">
-    <w:nsid w:val="5BDD05DC"/>
+  <w:abstractNum w:abstractNumId="1541215753">
+    <w:nsid w:val="5BDD1609"/>
     <w:multiLevelType w:val="singleLevel"/>
-    <w:tmpl w:val="5BDD05DC"/>
+    <w:tmpl w:val="5BDD1609"/>
     <w:lvl w:ilvl="0" w:tentative="1">
-      <w:start w:val="2"/>
+      <w:start w:val="1"/>
       <w:numFmt w:val="decimal"/>
       <w:suff w:val="nothing"/>
       <w:lvlText w:val="%1）"/>

--- a/linux.docx
+++ b/linux.docx
@@ -8744,6 +8744,615 @@
           <w:lang w:eastAsia="zh-CN" w:bidi="ar-SA"/>
         </w:rPr>
       </w:pPr>
+      <w:r>
+        <w:rPr>
+          <w:rFonts w:hint="eastAsia" w:asciiTheme="majorEastAsia" w:hAnsiTheme="majorEastAsia" w:eastAsiaTheme="majorEastAsia" w:cstheme="minorBidi"/>
+          <w:b w:val="0"/>
+          <w:bCs/>
+          <w:color w:val="auto"/>
+          <w:kern w:val="2"/>
+          <w:sz w:val="24"/>
+          <w:szCs w:val="24"/>
+          <w:lang w:eastAsia="zh-CN" w:bidi="ar-SA"/>
+        </w:rPr>
+        <w:t>tcpdump</w:t>
+      </w:r>
+      <w:bookmarkStart w:id="6" w:name="_GoBack"/>
+      <w:bookmarkEnd w:id="6"/>
+    </w:p>
+    <w:p>
+      <w:pPr>
+        <w:rPr>
+          <w:rFonts w:hint="eastAsia" w:asciiTheme="majorEastAsia" w:hAnsiTheme="majorEastAsia" w:eastAsiaTheme="majorEastAsia" w:cstheme="minorBidi"/>
+          <w:b w:val="0"/>
+          <w:bCs/>
+          <w:color w:val="auto"/>
+          <w:kern w:val="2"/>
+          <w:sz w:val="24"/>
+          <w:szCs w:val="24"/>
+          <w:lang w:eastAsia="zh-CN" w:bidi="ar-SA"/>
+        </w:rPr>
+      </w:pPr>
+      <w:r>
+        <w:rPr>
+          <w:rFonts w:hint="eastAsia" w:asciiTheme="majorEastAsia" w:hAnsiTheme="majorEastAsia" w:eastAsiaTheme="majorEastAsia" w:cstheme="minorBidi"/>
+          <w:b w:val="0"/>
+          <w:bCs/>
+          <w:color w:val="auto"/>
+          <w:kern w:val="2"/>
+          <w:sz w:val="24"/>
+          <w:szCs w:val="24"/>
+          <w:lang w:eastAsia="zh-CN" w:bidi="ar-SA"/>
+        </w:rPr>
+        <w:t>格式：</w:t>
+      </w:r>
+    </w:p>
+    <w:p>
+      <w:pPr>
+        <w:rPr>
+          <w:rFonts w:hint="eastAsia" w:asciiTheme="majorEastAsia" w:hAnsiTheme="majorEastAsia" w:eastAsiaTheme="majorEastAsia" w:cstheme="minorBidi"/>
+          <w:b w:val="0"/>
+          <w:bCs/>
+          <w:color w:val="auto"/>
+          <w:kern w:val="2"/>
+          <w:sz w:val="24"/>
+          <w:szCs w:val="24"/>
+          <w:lang w:eastAsia="zh-CN" w:bidi="ar-SA"/>
+        </w:rPr>
+      </w:pPr>
+      <w:r>
+        <w:rPr>
+          <w:rFonts w:hint="eastAsia" w:asciiTheme="majorEastAsia" w:hAnsiTheme="majorEastAsia" w:eastAsiaTheme="majorEastAsia" w:cstheme="minorBidi"/>
+          <w:b w:val="0"/>
+          <w:bCs/>
+          <w:color w:val="auto"/>
+          <w:kern w:val="2"/>
+          <w:sz w:val="24"/>
+          <w:szCs w:val="24"/>
+          <w:lang w:eastAsia="zh-CN" w:bidi="ar-SA"/>
+        </w:rPr>
+        <w:t>tcpdump [ -adeflnNOpqStvx ] [ -c 数量 ] [ -F 文件名 ]</w:t>
+      </w:r>
+    </w:p>
+    <w:p>
+      <w:pPr>
+        <w:rPr>
+          <w:rFonts w:hint="eastAsia" w:asciiTheme="majorEastAsia" w:hAnsiTheme="majorEastAsia" w:eastAsiaTheme="majorEastAsia" w:cstheme="minorBidi"/>
+          <w:b w:val="0"/>
+          <w:bCs/>
+          <w:color w:val="auto"/>
+          <w:kern w:val="2"/>
+          <w:sz w:val="24"/>
+          <w:szCs w:val="24"/>
+          <w:lang w:eastAsia="zh-CN" w:bidi="ar-SA"/>
+        </w:rPr>
+      </w:pPr>
+      <w:r>
+        <w:rPr>
+          <w:rFonts w:hint="eastAsia" w:asciiTheme="majorEastAsia" w:hAnsiTheme="majorEastAsia" w:eastAsiaTheme="majorEastAsia" w:cstheme="minorBidi"/>
+          <w:b w:val="0"/>
+          <w:bCs/>
+          <w:color w:val="auto"/>
+          <w:kern w:val="2"/>
+          <w:sz w:val="24"/>
+          <w:szCs w:val="24"/>
+          <w:lang w:eastAsia="zh-CN" w:bidi="ar-SA"/>
+        </w:rPr>
+        <w:t>[ -i 网络接口 ] [ -r 文件名] [ -s snaplen ]</w:t>
+      </w:r>
+    </w:p>
+    <w:p>
+      <w:pPr>
+        <w:rPr>
+          <w:rFonts w:hint="eastAsia" w:asciiTheme="majorEastAsia" w:hAnsiTheme="majorEastAsia" w:eastAsiaTheme="majorEastAsia" w:cstheme="minorBidi"/>
+          <w:b w:val="0"/>
+          <w:bCs/>
+          <w:color w:val="auto"/>
+          <w:kern w:val="2"/>
+          <w:sz w:val="24"/>
+          <w:szCs w:val="24"/>
+          <w:lang w:eastAsia="zh-CN" w:bidi="ar-SA"/>
+        </w:rPr>
+      </w:pPr>
+      <w:r>
+        <w:rPr>
+          <w:rFonts w:hint="eastAsia" w:asciiTheme="majorEastAsia" w:hAnsiTheme="majorEastAsia" w:eastAsiaTheme="majorEastAsia" w:cstheme="minorBidi"/>
+          <w:b w:val="0"/>
+          <w:bCs/>
+          <w:color w:val="auto"/>
+          <w:kern w:val="2"/>
+          <w:sz w:val="24"/>
+          <w:szCs w:val="24"/>
+          <w:lang w:eastAsia="zh-CN" w:bidi="ar-SA"/>
+        </w:rPr>
+        <w:t>[ -T 类型 ] [ -w 文件名 ] [表达式 ]</w:t>
+      </w:r>
+    </w:p>
+    <w:p>
+      <w:pPr>
+        <w:rPr>
+          <w:rFonts w:hint="eastAsia" w:asciiTheme="majorEastAsia" w:hAnsiTheme="majorEastAsia" w:eastAsiaTheme="majorEastAsia" w:cstheme="minorBidi"/>
+          <w:b w:val="0"/>
+          <w:bCs/>
+          <w:color w:val="auto"/>
+          <w:kern w:val="2"/>
+          <w:sz w:val="24"/>
+          <w:szCs w:val="24"/>
+          <w:lang w:eastAsia="zh-CN" w:bidi="ar-SA"/>
+        </w:rPr>
+      </w:pPr>
+      <w:r>
+        <w:rPr>
+          <w:rFonts w:hint="eastAsia" w:asciiTheme="majorEastAsia" w:hAnsiTheme="majorEastAsia" w:eastAsiaTheme="majorEastAsia" w:cstheme="minorBidi"/>
+          <w:b w:val="0"/>
+          <w:bCs/>
+          <w:color w:val="auto"/>
+          <w:kern w:val="2"/>
+          <w:sz w:val="24"/>
+          <w:szCs w:val="24"/>
+          <w:lang w:eastAsia="zh-CN" w:bidi="ar-SA"/>
+        </w:rPr>
+        <w:t>1. tcpdump的选项介绍</w:t>
+      </w:r>
+    </w:p>
+    <w:p>
+      <w:pPr>
+        <w:rPr>
+          <w:rFonts w:hint="eastAsia" w:asciiTheme="majorEastAsia" w:hAnsiTheme="majorEastAsia" w:eastAsiaTheme="majorEastAsia" w:cstheme="minorBidi"/>
+          <w:b w:val="0"/>
+          <w:bCs/>
+          <w:color w:val="auto"/>
+          <w:kern w:val="2"/>
+          <w:sz w:val="24"/>
+          <w:szCs w:val="24"/>
+          <w:lang w:eastAsia="zh-CN" w:bidi="ar-SA"/>
+        </w:rPr>
+      </w:pPr>
+      <w:r>
+        <w:rPr>
+          <w:rFonts w:hint="eastAsia" w:asciiTheme="majorEastAsia" w:hAnsiTheme="majorEastAsia" w:eastAsiaTheme="majorEastAsia" w:cstheme="minorBidi"/>
+          <w:b w:val="0"/>
+          <w:bCs/>
+          <w:color w:val="auto"/>
+          <w:kern w:val="2"/>
+          <w:sz w:val="24"/>
+          <w:szCs w:val="24"/>
+          <w:lang w:eastAsia="zh-CN" w:bidi="ar-SA"/>
+        </w:rPr>
+        <w:t>-a 　将网络地址和广播地址转变成名字；</w:t>
+      </w:r>
+    </w:p>
+    <w:p>
+      <w:pPr>
+        <w:rPr>
+          <w:rFonts w:hint="eastAsia" w:asciiTheme="majorEastAsia" w:hAnsiTheme="majorEastAsia" w:eastAsiaTheme="majorEastAsia" w:cstheme="minorBidi"/>
+          <w:b w:val="0"/>
+          <w:bCs/>
+          <w:color w:val="auto"/>
+          <w:kern w:val="2"/>
+          <w:sz w:val="24"/>
+          <w:szCs w:val="24"/>
+          <w:lang w:eastAsia="zh-CN" w:bidi="ar-SA"/>
+        </w:rPr>
+      </w:pPr>
+      <w:r>
+        <w:rPr>
+          <w:rFonts w:hint="eastAsia" w:asciiTheme="majorEastAsia" w:hAnsiTheme="majorEastAsia" w:eastAsiaTheme="majorEastAsia" w:cstheme="minorBidi"/>
+          <w:b w:val="0"/>
+          <w:bCs/>
+          <w:color w:val="auto"/>
+          <w:kern w:val="2"/>
+          <w:sz w:val="24"/>
+          <w:szCs w:val="24"/>
+          <w:lang w:eastAsia="zh-CN" w:bidi="ar-SA"/>
+        </w:rPr>
+        <w:t>-d 　将匹配信息包的代码以人们能够理解的汇编格式给出；</w:t>
+      </w:r>
+    </w:p>
+    <w:p>
+      <w:pPr>
+        <w:rPr>
+          <w:rFonts w:hint="eastAsia" w:asciiTheme="majorEastAsia" w:hAnsiTheme="majorEastAsia" w:eastAsiaTheme="majorEastAsia" w:cstheme="minorBidi"/>
+          <w:b w:val="0"/>
+          <w:bCs/>
+          <w:color w:val="auto"/>
+          <w:kern w:val="2"/>
+          <w:sz w:val="24"/>
+          <w:szCs w:val="24"/>
+          <w:lang w:eastAsia="zh-CN" w:bidi="ar-SA"/>
+        </w:rPr>
+      </w:pPr>
+      <w:r>
+        <w:rPr>
+          <w:rFonts w:hint="eastAsia" w:asciiTheme="majorEastAsia" w:hAnsiTheme="majorEastAsia" w:eastAsiaTheme="majorEastAsia" w:cstheme="minorBidi"/>
+          <w:b w:val="0"/>
+          <w:bCs/>
+          <w:color w:val="auto"/>
+          <w:kern w:val="2"/>
+          <w:sz w:val="24"/>
+          <w:szCs w:val="24"/>
+          <w:lang w:eastAsia="zh-CN" w:bidi="ar-SA"/>
+        </w:rPr>
+        <w:t>-dd 　将匹配信息包的代码以c语言程序段的格式给出；</w:t>
+      </w:r>
+    </w:p>
+    <w:p>
+      <w:pPr>
+        <w:rPr>
+          <w:rFonts w:hint="eastAsia" w:asciiTheme="majorEastAsia" w:hAnsiTheme="majorEastAsia" w:eastAsiaTheme="majorEastAsia" w:cstheme="minorBidi"/>
+          <w:b w:val="0"/>
+          <w:bCs/>
+          <w:color w:val="auto"/>
+          <w:kern w:val="2"/>
+          <w:sz w:val="24"/>
+          <w:szCs w:val="24"/>
+          <w:lang w:eastAsia="zh-CN" w:bidi="ar-SA"/>
+        </w:rPr>
+      </w:pPr>
+      <w:r>
+        <w:rPr>
+          <w:rFonts w:hint="eastAsia" w:asciiTheme="majorEastAsia" w:hAnsiTheme="majorEastAsia" w:eastAsiaTheme="majorEastAsia" w:cstheme="minorBidi"/>
+          <w:b w:val="0"/>
+          <w:bCs/>
+          <w:color w:val="auto"/>
+          <w:kern w:val="2"/>
+          <w:sz w:val="24"/>
+          <w:szCs w:val="24"/>
+          <w:lang w:eastAsia="zh-CN" w:bidi="ar-SA"/>
+        </w:rPr>
+        <w:t>-ddd 　将匹配信息包的代码以十进制的形式给出；</w:t>
+      </w:r>
+    </w:p>
+    <w:p>
+      <w:pPr>
+        <w:rPr>
+          <w:rFonts w:hint="eastAsia" w:asciiTheme="majorEastAsia" w:hAnsiTheme="majorEastAsia" w:eastAsiaTheme="majorEastAsia" w:cstheme="minorBidi"/>
+          <w:b w:val="0"/>
+          <w:bCs/>
+          <w:color w:val="auto"/>
+          <w:kern w:val="2"/>
+          <w:sz w:val="24"/>
+          <w:szCs w:val="24"/>
+          <w:lang w:eastAsia="zh-CN" w:bidi="ar-SA"/>
+        </w:rPr>
+      </w:pPr>
+      <w:r>
+        <w:rPr>
+          <w:rFonts w:hint="eastAsia" w:asciiTheme="majorEastAsia" w:hAnsiTheme="majorEastAsia" w:eastAsiaTheme="majorEastAsia" w:cstheme="minorBidi"/>
+          <w:b w:val="0"/>
+          <w:bCs/>
+          <w:color w:val="auto"/>
+          <w:kern w:val="2"/>
+          <w:sz w:val="24"/>
+          <w:szCs w:val="24"/>
+          <w:lang w:eastAsia="zh-CN" w:bidi="ar-SA"/>
+        </w:rPr>
+        <w:t>-e 　在输出行打印出数据链路层的头部信息；</w:t>
+      </w:r>
+    </w:p>
+    <w:p>
+      <w:pPr>
+        <w:rPr>
+          <w:rFonts w:hint="eastAsia" w:asciiTheme="majorEastAsia" w:hAnsiTheme="majorEastAsia" w:eastAsiaTheme="majorEastAsia" w:cstheme="minorBidi"/>
+          <w:b w:val="0"/>
+          <w:bCs/>
+          <w:color w:val="auto"/>
+          <w:kern w:val="2"/>
+          <w:sz w:val="24"/>
+          <w:szCs w:val="24"/>
+          <w:lang w:eastAsia="zh-CN" w:bidi="ar-SA"/>
+        </w:rPr>
+      </w:pPr>
+      <w:r>
+        <w:rPr>
+          <w:rFonts w:hint="eastAsia" w:asciiTheme="majorEastAsia" w:hAnsiTheme="majorEastAsia" w:eastAsiaTheme="majorEastAsia" w:cstheme="minorBidi"/>
+          <w:b w:val="0"/>
+          <w:bCs/>
+          <w:color w:val="auto"/>
+          <w:kern w:val="2"/>
+          <w:sz w:val="24"/>
+          <w:szCs w:val="24"/>
+          <w:lang w:eastAsia="zh-CN" w:bidi="ar-SA"/>
+        </w:rPr>
+        <w:t>-f 　将外部的Internet地址以数字的形式打印出来；</w:t>
+      </w:r>
+    </w:p>
+    <w:p>
+      <w:pPr>
+        <w:rPr>
+          <w:rFonts w:hint="eastAsia" w:asciiTheme="majorEastAsia" w:hAnsiTheme="majorEastAsia" w:eastAsiaTheme="majorEastAsia" w:cstheme="minorBidi"/>
+          <w:b w:val="0"/>
+          <w:bCs/>
+          <w:color w:val="auto"/>
+          <w:kern w:val="2"/>
+          <w:sz w:val="24"/>
+          <w:szCs w:val="24"/>
+          <w:lang w:eastAsia="zh-CN" w:bidi="ar-SA"/>
+        </w:rPr>
+      </w:pPr>
+      <w:r>
+        <w:rPr>
+          <w:rFonts w:hint="eastAsia" w:asciiTheme="majorEastAsia" w:hAnsiTheme="majorEastAsia" w:eastAsiaTheme="majorEastAsia" w:cstheme="minorBidi"/>
+          <w:b w:val="0"/>
+          <w:bCs/>
+          <w:color w:val="auto"/>
+          <w:kern w:val="2"/>
+          <w:sz w:val="24"/>
+          <w:szCs w:val="24"/>
+          <w:lang w:eastAsia="zh-CN" w:bidi="ar-SA"/>
+        </w:rPr>
+        <w:t>-l 　使标准输出变为缓冲行形式；</w:t>
+      </w:r>
+    </w:p>
+    <w:p>
+      <w:pPr>
+        <w:rPr>
+          <w:rFonts w:hint="eastAsia" w:asciiTheme="majorEastAsia" w:hAnsiTheme="majorEastAsia" w:eastAsiaTheme="majorEastAsia" w:cstheme="minorBidi"/>
+          <w:b w:val="0"/>
+          <w:bCs/>
+          <w:color w:val="auto"/>
+          <w:kern w:val="2"/>
+          <w:sz w:val="24"/>
+          <w:szCs w:val="24"/>
+          <w:lang w:eastAsia="zh-CN" w:bidi="ar-SA"/>
+        </w:rPr>
+      </w:pPr>
+      <w:r>
+        <w:rPr>
+          <w:rFonts w:hint="eastAsia" w:asciiTheme="majorEastAsia" w:hAnsiTheme="majorEastAsia" w:eastAsiaTheme="majorEastAsia" w:cstheme="minorBidi"/>
+          <w:b w:val="0"/>
+          <w:bCs/>
+          <w:color w:val="auto"/>
+          <w:kern w:val="2"/>
+          <w:sz w:val="24"/>
+          <w:szCs w:val="24"/>
+          <w:lang w:eastAsia="zh-CN" w:bidi="ar-SA"/>
+        </w:rPr>
+        <w:t>-n 　不把网络地址转换成名字；</w:t>
+      </w:r>
+    </w:p>
+    <w:p>
+      <w:pPr>
+        <w:rPr>
+          <w:rFonts w:hint="eastAsia" w:asciiTheme="majorEastAsia" w:hAnsiTheme="majorEastAsia" w:eastAsiaTheme="majorEastAsia" w:cstheme="minorBidi"/>
+          <w:b w:val="0"/>
+          <w:bCs/>
+          <w:color w:val="auto"/>
+          <w:kern w:val="2"/>
+          <w:sz w:val="24"/>
+          <w:szCs w:val="24"/>
+          <w:lang w:eastAsia="zh-CN" w:bidi="ar-SA"/>
+        </w:rPr>
+      </w:pPr>
+      <w:r>
+        <w:rPr>
+          <w:rFonts w:hint="eastAsia" w:asciiTheme="majorEastAsia" w:hAnsiTheme="majorEastAsia" w:eastAsiaTheme="majorEastAsia" w:cstheme="minorBidi"/>
+          <w:b w:val="0"/>
+          <w:bCs/>
+          <w:color w:val="auto"/>
+          <w:kern w:val="2"/>
+          <w:sz w:val="24"/>
+          <w:szCs w:val="24"/>
+          <w:lang w:eastAsia="zh-CN" w:bidi="ar-SA"/>
+        </w:rPr>
+        <w:t>-t 　在输出的每一行不打印时间戳；</w:t>
+      </w:r>
+    </w:p>
+    <w:p>
+      <w:pPr>
+        <w:rPr>
+          <w:rFonts w:hint="eastAsia" w:asciiTheme="majorEastAsia" w:hAnsiTheme="majorEastAsia" w:eastAsiaTheme="majorEastAsia" w:cstheme="minorBidi"/>
+          <w:b w:val="0"/>
+          <w:bCs/>
+          <w:color w:val="auto"/>
+          <w:kern w:val="2"/>
+          <w:sz w:val="24"/>
+          <w:szCs w:val="24"/>
+          <w:lang w:eastAsia="zh-CN" w:bidi="ar-SA"/>
+        </w:rPr>
+      </w:pPr>
+      <w:r>
+        <w:rPr>
+          <w:rFonts w:hint="eastAsia" w:asciiTheme="majorEastAsia" w:hAnsiTheme="majorEastAsia" w:eastAsiaTheme="majorEastAsia" w:cstheme="minorBidi"/>
+          <w:b w:val="0"/>
+          <w:bCs/>
+          <w:color w:val="auto"/>
+          <w:kern w:val="2"/>
+          <w:sz w:val="24"/>
+          <w:szCs w:val="24"/>
+          <w:lang w:eastAsia="zh-CN" w:bidi="ar-SA"/>
+        </w:rPr>
+        <w:t>-v 　输出一个稍微详细的信息，例如在ip包中可以包括ttl和服务类型的信息；</w:t>
+      </w:r>
+    </w:p>
+    <w:p>
+      <w:pPr>
+        <w:rPr>
+          <w:rFonts w:hint="eastAsia" w:asciiTheme="majorEastAsia" w:hAnsiTheme="majorEastAsia" w:eastAsiaTheme="majorEastAsia" w:cstheme="minorBidi"/>
+          <w:b w:val="0"/>
+          <w:bCs/>
+          <w:color w:val="auto"/>
+          <w:kern w:val="2"/>
+          <w:sz w:val="24"/>
+          <w:szCs w:val="24"/>
+          <w:lang w:eastAsia="zh-CN" w:bidi="ar-SA"/>
+        </w:rPr>
+      </w:pPr>
+      <w:r>
+        <w:rPr>
+          <w:rFonts w:hint="eastAsia" w:asciiTheme="majorEastAsia" w:hAnsiTheme="majorEastAsia" w:eastAsiaTheme="majorEastAsia" w:cstheme="minorBidi"/>
+          <w:b w:val="0"/>
+          <w:bCs/>
+          <w:color w:val="auto"/>
+          <w:kern w:val="2"/>
+          <w:sz w:val="24"/>
+          <w:szCs w:val="24"/>
+          <w:lang w:eastAsia="zh-CN" w:bidi="ar-SA"/>
+        </w:rPr>
+        <w:t>-vv 　输出详细的报文信息；</w:t>
+      </w:r>
+    </w:p>
+    <w:p>
+      <w:pPr>
+        <w:rPr>
+          <w:rFonts w:hint="eastAsia" w:asciiTheme="majorEastAsia" w:hAnsiTheme="majorEastAsia" w:eastAsiaTheme="majorEastAsia" w:cstheme="minorBidi"/>
+          <w:b w:val="0"/>
+          <w:bCs/>
+          <w:color w:val="auto"/>
+          <w:kern w:val="2"/>
+          <w:sz w:val="24"/>
+          <w:szCs w:val="24"/>
+          <w:lang w:eastAsia="zh-CN" w:bidi="ar-SA"/>
+        </w:rPr>
+      </w:pPr>
+      <w:r>
+        <w:rPr>
+          <w:rFonts w:hint="eastAsia" w:asciiTheme="majorEastAsia" w:hAnsiTheme="majorEastAsia" w:eastAsiaTheme="majorEastAsia" w:cstheme="minorBidi"/>
+          <w:b w:val="0"/>
+          <w:bCs/>
+          <w:color w:val="auto"/>
+          <w:kern w:val="2"/>
+          <w:sz w:val="24"/>
+          <w:szCs w:val="24"/>
+          <w:lang w:eastAsia="zh-CN" w:bidi="ar-SA"/>
+        </w:rPr>
+        <w:t>-c 　在收到指定的包的数目后，tcpdump就会停止；</w:t>
+      </w:r>
+    </w:p>
+    <w:p>
+      <w:pPr>
+        <w:rPr>
+          <w:rFonts w:hint="eastAsia" w:asciiTheme="majorEastAsia" w:hAnsiTheme="majorEastAsia" w:eastAsiaTheme="majorEastAsia" w:cstheme="minorBidi"/>
+          <w:b w:val="0"/>
+          <w:bCs/>
+          <w:color w:val="auto"/>
+          <w:kern w:val="2"/>
+          <w:sz w:val="24"/>
+          <w:szCs w:val="24"/>
+          <w:lang w:eastAsia="zh-CN" w:bidi="ar-SA"/>
+        </w:rPr>
+      </w:pPr>
+      <w:r>
+        <w:rPr>
+          <w:rFonts w:hint="eastAsia" w:asciiTheme="majorEastAsia" w:hAnsiTheme="majorEastAsia" w:eastAsiaTheme="majorEastAsia" w:cstheme="minorBidi"/>
+          <w:b w:val="0"/>
+          <w:bCs/>
+          <w:color w:val="auto"/>
+          <w:kern w:val="2"/>
+          <w:sz w:val="24"/>
+          <w:szCs w:val="24"/>
+          <w:lang w:eastAsia="zh-CN" w:bidi="ar-SA"/>
+        </w:rPr>
+        <w:t>-F 　从指定的文件中读取表达式,忽略其它的表达式；</w:t>
+      </w:r>
+    </w:p>
+    <w:p>
+      <w:pPr>
+        <w:rPr>
+          <w:rFonts w:hint="eastAsia" w:asciiTheme="majorEastAsia" w:hAnsiTheme="majorEastAsia" w:eastAsiaTheme="majorEastAsia" w:cstheme="minorBidi"/>
+          <w:b w:val="0"/>
+          <w:bCs/>
+          <w:color w:val="auto"/>
+          <w:kern w:val="2"/>
+          <w:sz w:val="24"/>
+          <w:szCs w:val="24"/>
+          <w:lang w:eastAsia="zh-CN" w:bidi="ar-SA"/>
+        </w:rPr>
+      </w:pPr>
+      <w:r>
+        <w:rPr>
+          <w:rFonts w:hint="eastAsia" w:asciiTheme="majorEastAsia" w:hAnsiTheme="majorEastAsia" w:eastAsiaTheme="majorEastAsia" w:cstheme="minorBidi"/>
+          <w:b w:val="0"/>
+          <w:bCs/>
+          <w:color w:val="auto"/>
+          <w:kern w:val="2"/>
+          <w:sz w:val="24"/>
+          <w:szCs w:val="24"/>
+          <w:lang w:eastAsia="zh-CN" w:bidi="ar-SA"/>
+        </w:rPr>
+        <w:t>-i 　指定监听的网络接口；</w:t>
+      </w:r>
+    </w:p>
+    <w:p>
+      <w:pPr>
+        <w:rPr>
+          <w:rFonts w:hint="eastAsia" w:asciiTheme="majorEastAsia" w:hAnsiTheme="majorEastAsia" w:eastAsiaTheme="majorEastAsia" w:cstheme="minorBidi"/>
+          <w:b w:val="0"/>
+          <w:bCs/>
+          <w:color w:val="auto"/>
+          <w:kern w:val="2"/>
+          <w:sz w:val="24"/>
+          <w:szCs w:val="24"/>
+          <w:lang w:eastAsia="zh-CN" w:bidi="ar-SA"/>
+        </w:rPr>
+      </w:pPr>
+      <w:r>
+        <w:rPr>
+          <w:rFonts w:hint="eastAsia" w:asciiTheme="majorEastAsia" w:hAnsiTheme="majorEastAsia" w:eastAsiaTheme="majorEastAsia" w:cstheme="minorBidi"/>
+          <w:b w:val="0"/>
+          <w:bCs/>
+          <w:color w:val="auto"/>
+          <w:kern w:val="2"/>
+          <w:sz w:val="24"/>
+          <w:szCs w:val="24"/>
+          <w:lang w:eastAsia="zh-CN" w:bidi="ar-SA"/>
+        </w:rPr>
+        <w:t>-r 　从指定的文件中读取包(这些包一般通过-w选项产生)；</w:t>
+      </w:r>
+    </w:p>
+    <w:p>
+      <w:pPr>
+        <w:rPr>
+          <w:rFonts w:hint="eastAsia" w:asciiTheme="majorEastAsia" w:hAnsiTheme="majorEastAsia" w:eastAsiaTheme="majorEastAsia" w:cstheme="minorBidi"/>
+          <w:b w:val="0"/>
+          <w:bCs/>
+          <w:color w:val="auto"/>
+          <w:kern w:val="2"/>
+          <w:sz w:val="24"/>
+          <w:szCs w:val="24"/>
+          <w:lang w:eastAsia="zh-CN" w:bidi="ar-SA"/>
+        </w:rPr>
+      </w:pPr>
+      <w:r>
+        <w:rPr>
+          <w:rFonts w:hint="eastAsia" w:asciiTheme="majorEastAsia" w:hAnsiTheme="majorEastAsia" w:eastAsiaTheme="majorEastAsia" w:cstheme="minorBidi"/>
+          <w:b w:val="0"/>
+          <w:bCs/>
+          <w:color w:val="auto"/>
+          <w:kern w:val="2"/>
+          <w:sz w:val="24"/>
+          <w:szCs w:val="24"/>
+          <w:lang w:eastAsia="zh-CN" w:bidi="ar-SA"/>
+        </w:rPr>
+        <w:t>-w 　直接将包写入文件中，并不分析和打印出来；</w:t>
+      </w:r>
+    </w:p>
+    <w:p>
+      <w:pPr>
+        <w:rPr>
+          <w:rFonts w:hint="eastAsia" w:asciiTheme="majorEastAsia" w:hAnsiTheme="majorEastAsia" w:eastAsiaTheme="majorEastAsia" w:cstheme="minorBidi"/>
+          <w:b w:val="0"/>
+          <w:bCs/>
+          <w:color w:val="auto"/>
+          <w:kern w:val="2"/>
+          <w:sz w:val="24"/>
+          <w:szCs w:val="24"/>
+          <w:lang w:eastAsia="zh-CN" w:bidi="ar-SA"/>
+        </w:rPr>
+      </w:pPr>
+      <w:r>
+        <w:rPr>
+          <w:rFonts w:hint="eastAsia" w:asciiTheme="majorEastAsia" w:hAnsiTheme="majorEastAsia" w:eastAsiaTheme="majorEastAsia" w:cstheme="minorBidi"/>
+          <w:b w:val="0"/>
+          <w:bCs/>
+          <w:color w:val="auto"/>
+          <w:kern w:val="2"/>
+          <w:sz w:val="24"/>
+          <w:szCs w:val="24"/>
+          <w:lang w:eastAsia="zh-CN" w:bidi="ar-SA"/>
+        </w:rPr>
+        <w:t>-T 　将监听到的包直接解释为指定的类型的报文，常见的类型有rpc （远程过程</w:t>
+      </w:r>
     </w:p>
     <w:p>
       <w:pPr>
@@ -8758,6 +9367,19 @@
           <w:lang w:eastAsia="zh-CN" w:bidi="ar-SA"/>
         </w:rPr>
       </w:pPr>
+      <w:r>
+        <w:rPr>
+          <w:rFonts w:hint="eastAsia" w:asciiTheme="majorEastAsia" w:hAnsiTheme="majorEastAsia" w:eastAsiaTheme="majorEastAsia" w:cstheme="minorBidi"/>
+          <w:b w:val="0"/>
+          <w:bCs/>
+          <w:color w:val="auto"/>
+          <w:kern w:val="2"/>
+          <w:sz w:val="24"/>
+          <w:szCs w:val="24"/>
+          <w:lang w:eastAsia="zh-CN" w:bidi="ar-SA"/>
+        </w:rPr>
+        <w:t>调用）和snmp（简单　网络管理协议；）</w:t>
+      </w:r>
     </w:p>
     <w:p>
       <w:pPr>
@@ -8772,6 +9394,303 @@
           <w:lang w:eastAsia="zh-CN" w:bidi="ar-SA"/>
         </w:rPr>
       </w:pPr>
+    </w:p>
+    <w:p>
+      <w:pPr>
+        <w:rPr>
+          <w:rFonts w:asciiTheme="majorEastAsia" w:hAnsiTheme="majorEastAsia" w:eastAsiaTheme="majorEastAsia" w:cstheme="minorBidi"/>
+          <w:b w:val="0"/>
+          <w:bCs/>
+          <w:color w:val="auto"/>
+          <w:kern w:val="2"/>
+          <w:sz w:val="24"/>
+          <w:szCs w:val="24"/>
+          <w:lang w:eastAsia="zh-CN" w:bidi="ar-SA"/>
+        </w:rPr>
+      </w:pPr>
+    </w:p>
+    <w:p>
+      <w:pPr>
+        <w:rPr>
+          <w:rFonts w:asciiTheme="majorEastAsia" w:hAnsiTheme="majorEastAsia" w:eastAsiaTheme="majorEastAsia" w:cstheme="minorBidi"/>
+          <w:b w:val="0"/>
+          <w:bCs/>
+          <w:color w:val="auto"/>
+          <w:kern w:val="2"/>
+          <w:sz w:val="24"/>
+          <w:szCs w:val="24"/>
+          <w:lang w:eastAsia="zh-CN" w:bidi="ar-SA"/>
+        </w:rPr>
+      </w:pPr>
+    </w:p>
+    <w:p>
+      <w:pPr>
+        <w:rPr>
+          <w:rFonts w:hint="eastAsia" w:asciiTheme="majorEastAsia" w:hAnsiTheme="majorEastAsia" w:eastAsiaTheme="majorEastAsia" w:cstheme="minorBidi"/>
+          <w:b w:val="0"/>
+          <w:bCs/>
+          <w:color w:val="auto"/>
+          <w:kern w:val="2"/>
+          <w:sz w:val="24"/>
+          <w:szCs w:val="24"/>
+          <w:lang w:eastAsia="zh-CN" w:bidi="ar-SA"/>
+        </w:rPr>
+      </w:pPr>
+      <w:r>
+        <w:rPr>
+          <w:rFonts w:hint="eastAsia" w:asciiTheme="majorEastAsia" w:hAnsiTheme="majorEastAsia" w:eastAsiaTheme="majorEastAsia" w:cstheme="minorBidi"/>
+          <w:b w:val="0"/>
+          <w:bCs/>
+          <w:color w:val="auto"/>
+          <w:kern w:val="2"/>
+          <w:sz w:val="24"/>
+          <w:szCs w:val="24"/>
+          <w:lang w:eastAsia="zh-CN" w:bidi="ar-SA"/>
+        </w:rPr>
+        <w:t>Hexdump</w:t>
+      </w:r>
+    </w:p>
+    <w:p>
+      <w:pPr>
+        <w:rPr>
+          <w:rFonts w:asciiTheme="majorEastAsia" w:hAnsiTheme="majorEastAsia" w:eastAsiaTheme="majorEastAsia" w:cstheme="minorBidi"/>
+          <w:b w:val="0"/>
+          <w:bCs/>
+          <w:color w:val="auto"/>
+          <w:kern w:val="2"/>
+          <w:sz w:val="24"/>
+          <w:szCs w:val="24"/>
+          <w:lang w:eastAsia="zh-CN" w:bidi="ar-SA"/>
+        </w:rPr>
+      </w:pPr>
+      <w:r>
+        <w:rPr>
+          <w:rFonts w:hint="default" w:asciiTheme="majorEastAsia" w:hAnsiTheme="majorEastAsia" w:eastAsiaTheme="majorEastAsia" w:cstheme="minorBidi"/>
+          <w:b w:val="0"/>
+          <w:bCs/>
+          <w:color w:val="auto"/>
+          <w:kern w:val="2"/>
+          <w:sz w:val="24"/>
+          <w:szCs w:val="24"/>
+          <w:lang w:eastAsia="zh-CN" w:bidi="ar-SA"/>
+        </w:rPr>
+        <w:t>用途:</w:t>
+      </w:r>
+      <w:r>
+        <w:rPr>
+          <w:rFonts w:hint="eastAsia" w:asciiTheme="majorEastAsia" w:hAnsiTheme="majorEastAsia" w:eastAsiaTheme="majorEastAsia" w:cstheme="minorBidi"/>
+          <w:b w:val="0"/>
+          <w:bCs/>
+          <w:color w:val="auto"/>
+          <w:kern w:val="2"/>
+          <w:sz w:val="24"/>
+          <w:szCs w:val="24"/>
+          <w:lang w:eastAsia="zh-CN" w:bidi="ar-SA"/>
+        </w:rPr>
+        <w:t>查看二进制文件的内容</w:t>
+      </w:r>
+    </w:p>
+    <w:p>
+      <w:pPr>
+        <w:rPr>
+          <w:rFonts w:hint="eastAsia" w:asciiTheme="majorEastAsia" w:hAnsiTheme="majorEastAsia" w:eastAsiaTheme="majorEastAsia" w:cstheme="minorBidi"/>
+          <w:b w:val="0"/>
+          <w:bCs/>
+          <w:color w:val="auto"/>
+          <w:kern w:val="2"/>
+          <w:sz w:val="24"/>
+          <w:szCs w:val="24"/>
+          <w:lang w:eastAsia="zh-CN" w:bidi="ar-SA"/>
+        </w:rPr>
+      </w:pPr>
+      <w:r>
+        <w:rPr>
+          <w:rFonts w:hint="default" w:asciiTheme="majorEastAsia" w:hAnsiTheme="majorEastAsia" w:eastAsiaTheme="majorEastAsia" w:cstheme="minorBidi"/>
+          <w:b w:val="0"/>
+          <w:bCs/>
+          <w:color w:val="auto"/>
+          <w:kern w:val="2"/>
+          <w:sz w:val="24"/>
+          <w:szCs w:val="24"/>
+          <w:lang w:eastAsia="zh-CN" w:bidi="ar-SA"/>
+        </w:rPr>
+        <w:t>格式：</w:t>
+      </w:r>
+      <w:r>
+        <w:rPr>
+          <w:rFonts w:hint="eastAsia" w:asciiTheme="majorEastAsia" w:hAnsiTheme="majorEastAsia" w:eastAsiaTheme="majorEastAsia" w:cstheme="minorBidi"/>
+          <w:b w:val="0"/>
+          <w:bCs/>
+          <w:color w:val="auto"/>
+          <w:kern w:val="2"/>
+          <w:sz w:val="24"/>
+          <w:szCs w:val="24"/>
+          <w:lang w:eastAsia="zh-CN" w:bidi="ar-SA"/>
+        </w:rPr>
+        <w:t>hexdump -C XXX(文件名)  -C是参数 不同的参数有不同的意义</w:t>
+      </w:r>
+    </w:p>
+    <w:p>
+      <w:pPr>
+        <w:rPr>
+          <w:rFonts w:hint="eastAsia" w:asciiTheme="majorEastAsia" w:hAnsiTheme="majorEastAsia" w:eastAsiaTheme="majorEastAsia" w:cstheme="minorBidi"/>
+          <w:b w:val="0"/>
+          <w:bCs/>
+          <w:color w:val="auto"/>
+          <w:kern w:val="2"/>
+          <w:sz w:val="24"/>
+          <w:szCs w:val="24"/>
+          <w:lang w:eastAsia="zh-CN" w:bidi="ar-SA"/>
+        </w:rPr>
+      </w:pPr>
+      <w:r>
+        <w:rPr>
+          <w:rFonts w:hint="eastAsia" w:asciiTheme="majorEastAsia" w:hAnsiTheme="majorEastAsia" w:eastAsiaTheme="majorEastAsia" w:cstheme="minorBidi"/>
+          <w:b w:val="0"/>
+          <w:bCs/>
+          <w:color w:val="auto"/>
+          <w:kern w:val="2"/>
+          <w:sz w:val="24"/>
+          <w:szCs w:val="24"/>
+          <w:lang w:eastAsia="zh-CN" w:bidi="ar-SA"/>
+        </w:rPr>
+        <w:t>-C  是比较规范的 十六进制和ASCII码显示</w:t>
+      </w:r>
+    </w:p>
+    <w:p>
+      <w:pPr>
+        <w:rPr>
+          <w:rFonts w:hint="eastAsia" w:asciiTheme="majorEastAsia" w:hAnsiTheme="majorEastAsia" w:eastAsiaTheme="majorEastAsia" w:cstheme="minorBidi"/>
+          <w:b w:val="0"/>
+          <w:bCs/>
+          <w:color w:val="auto"/>
+          <w:kern w:val="2"/>
+          <w:sz w:val="24"/>
+          <w:szCs w:val="24"/>
+          <w:lang w:eastAsia="zh-CN" w:bidi="ar-SA"/>
+        </w:rPr>
+      </w:pPr>
+      <w:r>
+        <w:rPr>
+          <w:rFonts w:hint="eastAsia" w:asciiTheme="majorEastAsia" w:hAnsiTheme="majorEastAsia" w:eastAsiaTheme="majorEastAsia" w:cstheme="minorBidi"/>
+          <w:b w:val="0"/>
+          <w:bCs/>
+          <w:color w:val="auto"/>
+          <w:kern w:val="2"/>
+          <w:sz w:val="24"/>
+          <w:szCs w:val="24"/>
+          <w:lang w:eastAsia="zh-CN" w:bidi="ar-SA"/>
+        </w:rPr>
+        <w:t>-c  是单字节字符显示</w:t>
+      </w:r>
+    </w:p>
+    <w:p>
+      <w:pPr>
+        <w:rPr>
+          <w:rFonts w:hint="eastAsia" w:asciiTheme="majorEastAsia" w:hAnsiTheme="majorEastAsia" w:eastAsiaTheme="majorEastAsia" w:cstheme="minorBidi"/>
+          <w:b w:val="0"/>
+          <w:bCs/>
+          <w:color w:val="auto"/>
+          <w:kern w:val="2"/>
+          <w:sz w:val="24"/>
+          <w:szCs w:val="24"/>
+          <w:lang w:eastAsia="zh-CN" w:bidi="ar-SA"/>
+        </w:rPr>
+      </w:pPr>
+      <w:r>
+        <w:rPr>
+          <w:rFonts w:hint="eastAsia" w:asciiTheme="majorEastAsia" w:hAnsiTheme="majorEastAsia" w:eastAsiaTheme="majorEastAsia" w:cstheme="minorBidi"/>
+          <w:b w:val="0"/>
+          <w:bCs/>
+          <w:color w:val="auto"/>
+          <w:kern w:val="2"/>
+          <w:sz w:val="24"/>
+          <w:szCs w:val="24"/>
+          <w:lang w:eastAsia="zh-CN" w:bidi="ar-SA"/>
+        </w:rPr>
+        <w:t>-b  单字节八进制显示</w:t>
+      </w:r>
+    </w:p>
+    <w:p>
+      <w:pPr>
+        <w:rPr>
+          <w:rFonts w:hint="eastAsia" w:asciiTheme="majorEastAsia" w:hAnsiTheme="majorEastAsia" w:eastAsiaTheme="majorEastAsia" w:cstheme="minorBidi"/>
+          <w:b w:val="0"/>
+          <w:bCs/>
+          <w:color w:val="auto"/>
+          <w:kern w:val="2"/>
+          <w:sz w:val="24"/>
+          <w:szCs w:val="24"/>
+          <w:lang w:eastAsia="zh-CN" w:bidi="ar-SA"/>
+        </w:rPr>
+      </w:pPr>
+      <w:r>
+        <w:rPr>
+          <w:rFonts w:hint="eastAsia" w:asciiTheme="majorEastAsia" w:hAnsiTheme="majorEastAsia" w:eastAsiaTheme="majorEastAsia" w:cstheme="minorBidi"/>
+          <w:b w:val="0"/>
+          <w:bCs/>
+          <w:color w:val="auto"/>
+          <w:kern w:val="2"/>
+          <w:sz w:val="24"/>
+          <w:szCs w:val="24"/>
+          <w:lang w:eastAsia="zh-CN" w:bidi="ar-SA"/>
+        </w:rPr>
+        <w:t>-o  是双字节八进制显示</w:t>
+      </w:r>
+    </w:p>
+    <w:p>
+      <w:pPr>
+        <w:rPr>
+          <w:rFonts w:hint="eastAsia" w:asciiTheme="majorEastAsia" w:hAnsiTheme="majorEastAsia" w:eastAsiaTheme="majorEastAsia" w:cstheme="minorBidi"/>
+          <w:b w:val="0"/>
+          <w:bCs/>
+          <w:color w:val="auto"/>
+          <w:kern w:val="2"/>
+          <w:sz w:val="24"/>
+          <w:szCs w:val="24"/>
+          <w:lang w:eastAsia="zh-CN" w:bidi="ar-SA"/>
+        </w:rPr>
+      </w:pPr>
+      <w:r>
+        <w:rPr>
+          <w:rFonts w:hint="eastAsia" w:asciiTheme="majorEastAsia" w:hAnsiTheme="majorEastAsia" w:eastAsiaTheme="majorEastAsia" w:cstheme="minorBidi"/>
+          <w:b w:val="0"/>
+          <w:bCs/>
+          <w:color w:val="auto"/>
+          <w:kern w:val="2"/>
+          <w:sz w:val="24"/>
+          <w:szCs w:val="24"/>
+          <w:lang w:eastAsia="zh-CN" w:bidi="ar-SA"/>
+        </w:rPr>
+        <w:t>-d  是双字节十进制显示</w:t>
+      </w:r>
+    </w:p>
+    <w:p>
+      <w:pPr>
+        <w:rPr>
+          <w:rFonts w:asciiTheme="majorEastAsia" w:hAnsiTheme="majorEastAsia" w:eastAsiaTheme="majorEastAsia" w:cstheme="minorBidi"/>
+          <w:b w:val="0"/>
+          <w:bCs/>
+          <w:color w:val="auto"/>
+          <w:kern w:val="2"/>
+          <w:sz w:val="24"/>
+          <w:szCs w:val="24"/>
+          <w:lang w:eastAsia="zh-CN" w:bidi="ar-SA"/>
+        </w:rPr>
+      </w:pPr>
+      <w:r>
+        <w:rPr>
+          <w:rFonts w:hint="eastAsia" w:asciiTheme="majorEastAsia" w:hAnsiTheme="majorEastAsia" w:eastAsiaTheme="majorEastAsia" w:cstheme="minorBidi"/>
+          <w:b w:val="0"/>
+          <w:bCs/>
+          <w:color w:val="auto"/>
+          <w:kern w:val="2"/>
+          <w:sz w:val="24"/>
+          <w:szCs w:val="24"/>
+          <w:lang w:eastAsia="zh-CN" w:bidi="ar-SA"/>
+        </w:rPr>
+        <w:t>-x  是双字节十六进制显示</w:t>
+      </w:r>
     </w:p>
     <w:p>
       <w:pPr>
@@ -43869,8 +44788,6 @@
         </w:tabs>
         <w:jc w:val="left"/>
       </w:pPr>
-      <w:bookmarkStart w:id="6" w:name="_GoBack"/>
-      <w:bookmarkEnd w:id="6"/>
     </w:p>
     <w:p>
       <w:pPr>
@@ -47224,6 +48141,92 @@
 
 <file path=word/numbering.xml><?xml version="1.0" encoding="utf-8"?>
 <w:numbering xmlns:wpc="http://schemas.microsoft.com/office/word/2010/wordprocessingCanvas" xmlns:mc="http://schemas.openxmlformats.org/markup-compatibility/2006" xmlns:o="urn:schemas-microsoft-com:office:office" xmlns:r="http://schemas.openxmlformats.org/officeDocument/2006/relationships" xmlns:m="http://schemas.openxmlformats.org/officeDocument/2006/math" xmlns:v="urn:schemas-microsoft-com:vml" xmlns:wp14="http://schemas.microsoft.com/office/word/2010/wordprocessingDrawing" xmlns:wp="http://schemas.openxmlformats.org/drawingml/2006/wordprocessingDrawing" xmlns:w10="urn:schemas-microsoft-com:office:word" xmlns:w="http://schemas.openxmlformats.org/wordprocessingml/2006/main" xmlns:w14="http://schemas.microsoft.com/office/word/2010/wordml" xmlns:wpg="http://schemas.microsoft.com/office/word/2010/wordprocessingGroup" xmlns:wpi="http://schemas.microsoft.com/office/word/2010/wordprocessingInk" xmlns:wne="http://schemas.microsoft.com/office/word/2006/wordml" xmlns:wps="http://schemas.microsoft.com/office/word/2010/wordprocessingShape" mc:Ignorable="w14 wp14">
+  <w:abstractNum w:abstractNumId="1541161221">
+    <w:nsid w:val="5BDC4105"/>
+    <w:multiLevelType w:val="multilevel"/>
+    <w:tmpl w:val="5BDC4105"/>
+    <w:lvl w:ilvl="0" w:tentative="1">
+      <w:start w:val="1"/>
+      <w:numFmt w:val="decimal"/>
+      <w:lvlText w:val="%1）"/>
+      <w:lvlJc w:val="left"/>
+      <w:pPr>
+        <w:ind w:left="360" w:hanging="360"/>
+      </w:pPr>
+    </w:lvl>
+    <w:lvl w:ilvl="1" w:tentative="1">
+      <w:start w:val="1"/>
+      <w:numFmt w:val="lowerLetter"/>
+      <w:lvlText w:val="%2)"/>
+      <w:lvlJc w:val="left"/>
+      <w:pPr>
+        <w:ind w:left="840" w:hanging="420"/>
+      </w:pPr>
+    </w:lvl>
+    <w:lvl w:ilvl="2" w:tentative="1">
+      <w:start w:val="1"/>
+      <w:numFmt w:val="lowerRoman"/>
+      <w:lvlText w:val="%3."/>
+      <w:lvlJc w:val="right"/>
+      <w:pPr>
+        <w:ind w:left="1260" w:hanging="420"/>
+      </w:pPr>
+    </w:lvl>
+    <w:lvl w:ilvl="3" w:tentative="1">
+      <w:start w:val="1"/>
+      <w:numFmt w:val="decimal"/>
+      <w:lvlText w:val="%4."/>
+      <w:lvlJc w:val="left"/>
+      <w:pPr>
+        <w:ind w:left="1680" w:hanging="420"/>
+      </w:pPr>
+    </w:lvl>
+    <w:lvl w:ilvl="4" w:tentative="1">
+      <w:start w:val="1"/>
+      <w:numFmt w:val="lowerLetter"/>
+      <w:lvlText w:val="%5)"/>
+      <w:lvlJc w:val="left"/>
+      <w:pPr>
+        <w:ind w:left="2100" w:hanging="420"/>
+      </w:pPr>
+    </w:lvl>
+    <w:lvl w:ilvl="5" w:tentative="1">
+      <w:start w:val="1"/>
+      <w:numFmt w:val="lowerRoman"/>
+      <w:lvlText w:val="%6."/>
+      <w:lvlJc w:val="right"/>
+      <w:pPr>
+        <w:ind w:left="2520" w:hanging="420"/>
+      </w:pPr>
+    </w:lvl>
+    <w:lvl w:ilvl="6" w:tentative="1">
+      <w:start w:val="1"/>
+      <w:numFmt w:val="decimal"/>
+      <w:lvlText w:val="%7."/>
+      <w:lvlJc w:val="left"/>
+      <w:pPr>
+        <w:ind w:left="2940" w:hanging="420"/>
+      </w:pPr>
+    </w:lvl>
+    <w:lvl w:ilvl="7" w:tentative="1">
+      <w:start w:val="1"/>
+      <w:numFmt w:val="lowerLetter"/>
+      <w:lvlText w:val="%8)"/>
+      <w:lvlJc w:val="left"/>
+      <w:pPr>
+        <w:ind w:left="3360" w:hanging="420"/>
+      </w:pPr>
+    </w:lvl>
+    <w:lvl w:ilvl="8" w:tentative="1">
+      <w:start w:val="1"/>
+      <w:numFmt w:val="lowerRoman"/>
+      <w:lvlText w:val="%9."/>
+      <w:lvlJc w:val="right"/>
+      <w:pPr>
+        <w:ind w:left="3780" w:hanging="420"/>
+      </w:pPr>
+    </w:lvl>
+  </w:abstractNum>
   <w:abstractNum w:abstractNumId="1541164143">
     <w:nsid w:val="5BDC4C6F"/>
     <w:multiLevelType w:val="singleLevel"/>
@@ -47234,104 +48237,6 @@
       <w:suff w:val="space"/>
       <w:lvlText w:val="第%1章"/>
       <w:lvlJc w:val="left"/>
-    </w:lvl>
-  </w:abstractNum>
-  <w:abstractNum w:abstractNumId="1541211612">
-    <w:nsid w:val="5BDD05DC"/>
-    <w:multiLevelType w:val="singleLevel"/>
-    <w:tmpl w:val="5BDD05DC"/>
-    <w:lvl w:ilvl="0" w:tentative="1">
-      <w:start w:val="2"/>
-      <w:numFmt w:val="decimal"/>
-      <w:suff w:val="nothing"/>
-      <w:lvlText w:val="%1）"/>
-      <w:lvlJc w:val="left"/>
-    </w:lvl>
-  </w:abstractNum>
-  <w:abstractNum w:abstractNumId="1541161221">
-    <w:nsid w:val="5BDC4105"/>
-    <w:multiLevelType w:val="multilevel"/>
-    <w:tmpl w:val="5BDC4105"/>
-    <w:lvl w:ilvl="0" w:tentative="1">
-      <w:start w:val="1"/>
-      <w:numFmt w:val="decimal"/>
-      <w:lvlText w:val="%1）"/>
-      <w:lvlJc w:val="left"/>
-      <w:pPr>
-        <w:ind w:left="360" w:hanging="360"/>
-      </w:pPr>
-    </w:lvl>
-    <w:lvl w:ilvl="1" w:tentative="1">
-      <w:start w:val="1"/>
-      <w:numFmt w:val="lowerLetter"/>
-      <w:lvlText w:val="%2)"/>
-      <w:lvlJc w:val="left"/>
-      <w:pPr>
-        <w:ind w:left="840" w:hanging="420"/>
-      </w:pPr>
-    </w:lvl>
-    <w:lvl w:ilvl="2" w:tentative="1">
-      <w:start w:val="1"/>
-      <w:numFmt w:val="lowerRoman"/>
-      <w:lvlText w:val="%3."/>
-      <w:lvlJc w:val="right"/>
-      <w:pPr>
-        <w:ind w:left="1260" w:hanging="420"/>
-      </w:pPr>
-    </w:lvl>
-    <w:lvl w:ilvl="3" w:tentative="1">
-      <w:start w:val="1"/>
-      <w:numFmt w:val="decimal"/>
-      <w:lvlText w:val="%4."/>
-      <w:lvlJc w:val="left"/>
-      <w:pPr>
-        <w:ind w:left="1680" w:hanging="420"/>
-      </w:pPr>
-    </w:lvl>
-    <w:lvl w:ilvl="4" w:tentative="1">
-      <w:start w:val="1"/>
-      <w:numFmt w:val="lowerLetter"/>
-      <w:lvlText w:val="%5)"/>
-      <w:lvlJc w:val="left"/>
-      <w:pPr>
-        <w:ind w:left="2100" w:hanging="420"/>
-      </w:pPr>
-    </w:lvl>
-    <w:lvl w:ilvl="5" w:tentative="1">
-      <w:start w:val="1"/>
-      <w:numFmt w:val="lowerRoman"/>
-      <w:lvlText w:val="%6."/>
-      <w:lvlJc w:val="right"/>
-      <w:pPr>
-        <w:ind w:left="2520" w:hanging="420"/>
-      </w:pPr>
-    </w:lvl>
-    <w:lvl w:ilvl="6" w:tentative="1">
-      <w:start w:val="1"/>
-      <w:numFmt w:val="decimal"/>
-      <w:lvlText w:val="%7."/>
-      <w:lvlJc w:val="left"/>
-      <w:pPr>
-        <w:ind w:left="2940" w:hanging="420"/>
-      </w:pPr>
-    </w:lvl>
-    <w:lvl w:ilvl="7" w:tentative="1">
-      <w:start w:val="1"/>
-      <w:numFmt w:val="lowerLetter"/>
-      <w:lvlText w:val="%8)"/>
-      <w:lvlJc w:val="left"/>
-      <w:pPr>
-        <w:ind w:left="3360" w:hanging="420"/>
-      </w:pPr>
-    </w:lvl>
-    <w:lvl w:ilvl="8" w:tentative="1">
-      <w:start w:val="1"/>
-      <w:numFmt w:val="lowerRoman"/>
-      <w:lvlText w:val="%9."/>
-      <w:lvlJc w:val="right"/>
-      <w:pPr>
-        <w:ind w:left="3780" w:hanging="420"/>
-      </w:pPr>
     </w:lvl>
   </w:abstractNum>
   <w:abstractNum w:abstractNumId="1541167538">
@@ -47352,6 +48257,18 @@
     <w:tmpl w:val="5BDD1609"/>
     <w:lvl w:ilvl="0" w:tentative="1">
       <w:start w:val="1"/>
+      <w:numFmt w:val="decimal"/>
+      <w:suff w:val="nothing"/>
+      <w:lvlText w:val="%1）"/>
+      <w:lvlJc w:val="left"/>
+    </w:lvl>
+  </w:abstractNum>
+  <w:abstractNum w:abstractNumId="1541211612">
+    <w:nsid w:val="5BDD05DC"/>
+    <w:multiLevelType w:val="singleLevel"/>
+    <w:tmpl w:val="5BDD05DC"/>
+    <w:lvl w:ilvl="0" w:tentative="1">
+      <w:start w:val="2"/>
       <w:numFmt w:val="decimal"/>
       <w:suff w:val="nothing"/>
       <w:lvlText w:val="%1）"/>

--- a/linux.docx
+++ b/linux.docx
@@ -8757,8 +8757,6 @@
         </w:rPr>
         <w:t>tcpdump</w:t>
       </w:r>
-      <w:bookmarkStart w:id="6" w:name="_GoBack"/>
-      <w:bookmarkEnd w:id="6"/>
     </w:p>
     <w:p>
       <w:pPr>
@@ -9394,6 +9392,19 @@
           <w:lang w:eastAsia="zh-CN" w:bidi="ar-SA"/>
         </w:rPr>
       </w:pPr>
+      <w:r>
+        <w:rPr>
+          <w:rFonts w:hint="eastAsia" w:asciiTheme="majorEastAsia" w:hAnsiTheme="majorEastAsia" w:eastAsiaTheme="majorEastAsia" w:cstheme="minorBidi"/>
+          <w:b w:val="0"/>
+          <w:bCs/>
+          <w:color w:val="auto"/>
+          <w:kern w:val="2"/>
+          <w:sz w:val="24"/>
+          <w:szCs w:val="24"/>
+          <w:lang w:eastAsia="zh-CN" w:bidi="ar-SA"/>
+        </w:rPr>
+        <w:t>-nn 不进行端口名称的转换</w:t>
+      </w:r>
     </w:p>
     <w:p>
       <w:pPr>
@@ -9408,6 +9419,8 @@
           <w:lang w:eastAsia="zh-CN" w:bidi="ar-SA"/>
         </w:rPr>
       </w:pPr>
+      <w:bookmarkStart w:id="6" w:name="_GoBack"/>
+      <w:bookmarkEnd w:id="6"/>
     </w:p>
     <w:p>
       <w:pPr>
